--- a/第二小组第一周项目总结.docx
+++ b/第二小组第一周项目总结.docx
@@ -7,6 +7,7 @@
         <w:spacing w:line="480" w:lineRule="exact"/>
         <w:ind w:firstLineChars="600" w:firstLine="2400"/>
         <w:rPr>
+          <w:rFonts w:hint="eastAsia"/>
           <w:b/>
           <w:bCs/>
           <w:sz w:val="40"/>
@@ -34,6 +35,7 @@
         <w:spacing w:line="480" w:lineRule="exact"/>
         <w:ind w:firstLineChars="0"/>
         <w:rPr>
+          <w:rFonts w:hint="eastAsia"/>
           <w:b/>
           <w:bCs/>
           <w:sz w:val="36"/>
@@ -56,6 +58,7 @@
         <w:spacing w:line="480" w:lineRule="exact"/>
         <w:ind w:left="360" w:firstLineChars="0" w:firstLine="0"/>
         <w:rPr>
+          <w:rFonts w:hint="eastAsia"/>
           <w:b/>
           <w:bCs/>
           <w:sz w:val="28"/>
@@ -129,6 +132,7 @@
         <w:spacing w:line="480" w:lineRule="exact"/>
         <w:ind w:firstLineChars="0"/>
         <w:rPr>
+          <w:rFonts w:hint="eastAsia"/>
           <w:sz w:val="28"/>
           <w:szCs w:val="32"/>
         </w:rPr>
@@ -356,6 +360,7 @@
         <w:spacing w:line="480" w:lineRule="exact"/>
         <w:ind w:firstLineChars="0"/>
         <w:rPr>
+          <w:rFonts w:hint="eastAsia"/>
           <w:b/>
           <w:bCs/>
           <w:sz w:val="28"/>
@@ -383,43 +388,22 @@
         <w:spacing w:line="480" w:lineRule="exact"/>
         <w:ind w:firstLineChars="0"/>
         <w:rPr>
-          <w:b/>
-          <w:bCs/>
-          <w:sz w:val="28"/>
-          <w:szCs w:val="32"/>
-        </w:rPr>
-      </w:pPr>
-      <w:r>
-        <w:rPr>
-          <w:rFonts w:hint="eastAsia"/>
-          <w:b/>
-          <w:bCs/>
-          <w:sz w:val="28"/>
-          <w:szCs w:val="32"/>
-        </w:rPr>
-        <w:t>新增了后续的队伍名单，可以进行班级名单的总</w:t>
-      </w:r>
-      <w:proofErr w:type="gramStart"/>
-      <w:r>
-        <w:rPr>
-          <w:rFonts w:hint="eastAsia"/>
-          <w:b/>
-          <w:bCs/>
-          <w:sz w:val="28"/>
-          <w:szCs w:val="32"/>
-        </w:rPr>
-        <w:t>览</w:t>
-      </w:r>
-      <w:proofErr w:type="gramEnd"/>
-      <w:r>
-        <w:rPr>
-          <w:rFonts w:hint="eastAsia"/>
-          <w:b/>
-          <w:bCs/>
-          <w:sz w:val="28"/>
-          <w:szCs w:val="32"/>
-        </w:rPr>
-        <w:t>。</w:t>
+          <w:rFonts w:hint="eastAsia"/>
+          <w:b/>
+          <w:bCs/>
+          <w:sz w:val="28"/>
+          <w:szCs w:val="32"/>
+        </w:rPr>
+      </w:pPr>
+      <w:r>
+        <w:rPr>
+          <w:rFonts w:hint="eastAsia"/>
+          <w:b/>
+          <w:bCs/>
+          <w:sz w:val="28"/>
+          <w:szCs w:val="32"/>
+        </w:rPr>
+        <w:t>新增了后续的队伍名单，可以进行班级名单的总览。</w:t>
       </w:r>
     </w:p>
     <w:p>
@@ -514,11 +498,40 @@
         <w:pStyle w:val="a3"/>
         <w:numPr>
           <w:ilvl w:val="0"/>
+          <w:numId w:val="3"/>
+        </w:numPr>
+        <w:spacing w:line="480" w:lineRule="exact"/>
+        <w:ind w:firstLineChars="0"/>
+        <w:rPr>
+          <w:rFonts w:hint="eastAsia"/>
+          <w:b/>
+          <w:bCs/>
+          <w:sz w:val="28"/>
+          <w:szCs w:val="32"/>
+        </w:rPr>
+      </w:pPr>
+      <w:r>
+        <w:rPr>
+          <w:rFonts w:hint="eastAsia"/>
+          <w:b/>
+          <w:bCs/>
+          <w:sz w:val="28"/>
+          <w:szCs w:val="32"/>
+        </w:rPr>
+        <w:t>在自由组队界面新增了队伍类型选择的功能。</w:t>
+      </w:r>
+    </w:p>
+    <w:p>
+      <w:pPr>
+        <w:pStyle w:val="a3"/>
+        <w:numPr>
+          <w:ilvl w:val="0"/>
           <w:numId w:val="1"/>
         </w:numPr>
         <w:spacing w:line="480" w:lineRule="exact"/>
         <w:ind w:firstLineChars="0"/>
         <w:rPr>
+          <w:rFonts w:hint="eastAsia"/>
           <w:b/>
           <w:bCs/>
           <w:sz w:val="36"/>
@@ -573,6 +586,7 @@
         <w:spacing w:line="480" w:lineRule="exact"/>
         <w:ind w:firstLineChars="0"/>
         <w:rPr>
+          <w:rFonts w:hint="eastAsia"/>
           <w:b/>
           <w:bCs/>
           <w:sz w:val="28"/>
@@ -600,6 +614,7 @@
         <w:spacing w:line="480" w:lineRule="exact"/>
         <w:ind w:firstLineChars="0"/>
         <w:rPr>
+          <w:rFonts w:hint="eastAsia"/>
           <w:b/>
           <w:bCs/>
           <w:sz w:val="28"/>
@@ -627,6 +642,7 @@
         <w:spacing w:line="480" w:lineRule="exact"/>
         <w:ind w:firstLineChars="0"/>
         <w:rPr>
+          <w:rFonts w:hint="eastAsia"/>
           <w:b/>
           <w:bCs/>
           <w:sz w:val="28"/>
@@ -641,29 +657,7 @@
           <w:sz w:val="28"/>
           <w:szCs w:val="28"/>
         </w:rPr>
-        <w:t>小程序的自由组队和随机组队生成的结果并没有进行统一的整合，后续更新中还会生成团队的名单总</w:t>
-      </w:r>
-      <w:proofErr w:type="gramStart"/>
-      <w:r>
-        <w:rPr>
-          <w:rFonts w:hint="eastAsia"/>
-          <w:b/>
-          <w:bCs/>
-          <w:sz w:val="28"/>
-          <w:szCs w:val="28"/>
-        </w:rPr>
-        <w:t>览</w:t>
-      </w:r>
-      <w:proofErr w:type="gramEnd"/>
-      <w:r>
-        <w:rPr>
-          <w:rFonts w:hint="eastAsia"/>
-          <w:b/>
-          <w:bCs/>
-          <w:sz w:val="28"/>
-          <w:szCs w:val="28"/>
-        </w:rPr>
-        <w:t>。</w:t>
+        <w:t>小程序的自由组队和随机组队生成的结果并没有进行统一的整合，后续更新中还会生成团队的名单总览。</w:t>
       </w:r>
     </w:p>
     <w:p>
@@ -676,6 +670,7 @@
         <w:spacing w:line="480" w:lineRule="exact"/>
         <w:ind w:firstLineChars="0"/>
         <w:rPr>
+          <w:rFonts w:hint="eastAsia"/>
           <w:b/>
           <w:bCs/>
           <w:sz w:val="28"/>
@@ -731,6 +726,7 @@
         <w:spacing w:line="480" w:lineRule="exact"/>
         <w:ind w:firstLineChars="0"/>
         <w:rPr>
+          <w:rFonts w:hint="eastAsia"/>
           <w:b/>
           <w:bCs/>
           <w:sz w:val="28"/>
@@ -772,7 +768,16 @@
           <w:sz w:val="28"/>
           <w:szCs w:val="32"/>
         </w:rPr>
-        <w:t>对用户多种分组需求的满足，基本功能以初步实现，但产品仍需进行更深一步的优化。</w:t>
+        <w:t>对用户多种分组需求的满足，基本功能以初步实</w:t>
+      </w:r>
+      <w:r>
+        <w:rPr>
+          <w:rFonts w:hint="eastAsia"/>
+          <w:sz w:val="28"/>
+          <w:szCs w:val="32"/>
+        </w:rPr>
+        <w:lastRenderedPageBreak/>
+        <w:t>现，但产品仍需进行更深一步的优化。</w:t>
       </w:r>
     </w:p>
     <w:sectPr>
@@ -1995,6 +2000,7 @@
   <w:style w:type="character" w:default="1" w:styleId="a0">
     <w:name w:val="Default Paragraph Font"/>
     <w:uiPriority w:val="1"/>
+    <w:semiHidden/>
     <w:unhideWhenUsed/>
   </w:style>
   <w:style w:type="table" w:default="1" w:styleId="a1">

--- a/第二小组第一周项目总结.docx
+++ b/第二小组第一周项目总结.docx
@@ -495,6 +495,28 @@
     </w:p>
     <w:p>
       <w:pPr>
+        <w:spacing w:line="480" w:lineRule="exact"/>
+        <w:rPr>
+          <w:rFonts w:hint="eastAsia"/>
+          <w:b/>
+          <w:bCs/>
+          <w:sz w:val="28"/>
+          <w:szCs w:val="32"/>
+        </w:rPr>
+      </w:pPr>
+      <w:r>
+        <w:rPr>
+          <w:rFonts w:hint="eastAsia"/>
+          <w:b/>
+          <w:bCs/>
+          <w:sz w:val="28"/>
+          <w:szCs w:val="32"/>
+        </w:rPr>
+        <w:t xml:space="preserve">   Beta版本1.2版本</w:t>
+      </w:r>
+    </w:p>
+    <w:p>
+      <w:pPr>
         <w:pStyle w:val="a3"/>
         <w:numPr>
           <w:ilvl w:val="0"/>
@@ -503,7 +525,6 @@
         <w:spacing w:line="480" w:lineRule="exact"/>
         <w:ind w:firstLineChars="0"/>
         <w:rPr>
-          <w:rFonts w:hint="eastAsia"/>
           <w:b/>
           <w:bCs/>
           <w:sz w:val="28"/>
@@ -519,6 +540,34 @@
           <w:szCs w:val="32"/>
         </w:rPr>
         <w:t>在自由组队界面新增了队伍类型选择的功能。</w:t>
+      </w:r>
+    </w:p>
+    <w:p>
+      <w:pPr>
+        <w:pStyle w:val="a3"/>
+        <w:numPr>
+          <w:ilvl w:val="0"/>
+          <w:numId w:val="3"/>
+        </w:numPr>
+        <w:spacing w:line="480" w:lineRule="exact"/>
+        <w:ind w:firstLineChars="0"/>
+        <w:rPr>
+          <w:rFonts w:hint="eastAsia"/>
+          <w:b/>
+          <w:bCs/>
+          <w:sz w:val="28"/>
+          <w:szCs w:val="32"/>
+        </w:rPr>
+      </w:pPr>
+      <w:r>
+        <w:rPr>
+          <w:rFonts w:hint="eastAsia"/>
+          <w:b/>
+          <w:bCs/>
+          <w:sz w:val="28"/>
+          <w:szCs w:val="32"/>
+        </w:rPr>
+        <w:t>在自由组队界面新增了提交按钮，会有加入成功的提示，并预计在后续推出将组队请求发送到负责人的功能。</w:t>
       </w:r>
     </w:p>
     <w:p>
@@ -713,6 +762,7 @@
           <w:sz w:val="28"/>
           <w:szCs w:val="28"/>
         </w:rPr>
+        <w:lastRenderedPageBreak/>
         <w:t>小程序的美观性不足，需要进一步打磨。</w:t>
       </w:r>
     </w:p>
@@ -768,16 +818,7 @@
           <w:sz w:val="28"/>
           <w:szCs w:val="32"/>
         </w:rPr>
-        <w:t>对用户多种分组需求的满足，基本功能以初步实</w:t>
-      </w:r>
-      <w:r>
-        <w:rPr>
-          <w:rFonts w:hint="eastAsia"/>
-          <w:sz w:val="28"/>
-          <w:szCs w:val="32"/>
-        </w:rPr>
-        <w:lastRenderedPageBreak/>
-        <w:t>现，但产品仍需进行更深一步的优化。</w:t>
+        <w:t>对用户多种分组需求的满足，基本功能以初步实现，但产品仍需进行更深一步的优化。</w:t>
       </w:r>
     </w:p>
     <w:sectPr>
